--- a/documents/작업일지/0220-0224/홍승필(170220~170224).docx
+++ b/documents/작업일지/0220-0224/홍승필(170220~170224).docx
@@ -737,7 +737,6 @@
       <w:pPr>
         <w:pStyle w:val="a3"/>
         <w:rPr>
-          <w:rFonts w:hint="eastAsia"/>
           <w:color w:val="auto"/>
         </w:rPr>
       </w:pPr>
@@ -759,6 +758,48 @@
       <w:pPr>
         <w:pStyle w:val="a3"/>
       </w:pPr>
+      <w:r>
+        <w:rPr>
+          <w:noProof/>
+        </w:rPr>
+        <w:drawing>
+          <wp:inline distT="0" distB="0" distL="0" distR="0" wp14:anchorId="5DE17ABD" wp14:editId="0F98410C">
+            <wp:extent cx="6480175" cy="3202940"/>
+            <wp:effectExtent l="0" t="0" r="0" b="0"/>
+            <wp:docPr id="1" name="그림 1"/>
+            <wp:cNvGraphicFramePr>
+              <a:graphicFrameLocks xmlns:a="http://schemas.openxmlformats.org/drawingml/2006/main" noChangeAspect="1"/>
+            </wp:cNvGraphicFramePr>
+            <a:graphic xmlns:a="http://schemas.openxmlformats.org/drawingml/2006/main">
+              <a:graphicData uri="http://schemas.openxmlformats.org/drawingml/2006/picture">
+                <pic:pic xmlns:pic="http://schemas.openxmlformats.org/drawingml/2006/picture">
+                  <pic:nvPicPr>
+                    <pic:cNvPr id="1" name=""/>
+                    <pic:cNvPicPr/>
+                  </pic:nvPicPr>
+                  <pic:blipFill>
+                    <a:blip r:embed="rId9"/>
+                    <a:stretch>
+                      <a:fillRect/>
+                    </a:stretch>
+                  </pic:blipFill>
+                  <pic:spPr>
+                    <a:xfrm>
+                      <a:off x="0" y="0"/>
+                      <a:ext cx="6480175" cy="3202940"/>
+                    </a:xfrm>
+                    <a:prstGeom prst="rect">
+                      <a:avLst/>
+                    </a:prstGeom>
+                  </pic:spPr>
+                </pic:pic>
+              </a:graphicData>
+            </a:graphic>
+          </wp:inline>
+        </w:drawing>
+      </w:r>
+      <w:bookmarkStart w:id="0" w:name="_GoBack"/>
+      <w:bookmarkEnd w:id="0"/>
     </w:p>
     <w:tbl>
       <w:tblPr>
@@ -1162,8 +1203,6 @@
               </w:rPr>
               <w:t>서버를 통한 전투상황 연동</w:t>
             </w:r>
-            <w:bookmarkStart w:id="0" w:name="_GoBack"/>
-            <w:bookmarkEnd w:id="0"/>
             <w:r>
               <w:rPr>
                 <w:rFonts w:ascii="굴림체" w:eastAsia="굴림체"/>
@@ -1281,7 +1320,7 @@
       </w:pPr>
     </w:p>
     <w:sectPr>
-      <w:footerReference w:type="default" r:id="rId9"/>
+      <w:footerReference w:type="default" r:id="rId10"/>
       <w:pgSz w:w="11905" w:h="16837"/>
       <w:pgMar w:top="850" w:right="850" w:bottom="850" w:left="850" w:header="0" w:footer="0" w:gutter="0"/>
       <w:cols w:space="720"/>
@@ -2156,7 +2195,7 @@
 </file>
 
 <file path=customXml/itemProps2.xml><?xml version="1.0" encoding="utf-8"?>
-<ds:datastoreItem xmlns:ds="http://schemas.openxmlformats.org/officeDocument/2006/customXml" ds:itemID="{7812CC2B-8F3D-4977-850E-1F16F1E3F348}">
+<ds:datastoreItem xmlns:ds="http://schemas.openxmlformats.org/officeDocument/2006/customXml" ds:itemID="{2D9058B3-1ACE-4253-80B0-EFCB70D61AA8}">
   <ds:schemaRefs>
     <ds:schemaRef ds:uri="http://schemas.openxmlformats.org/officeDocument/2006/bibliography"/>
     <ds:schemaRef ds:uri="http://schemas.openxmlformats.org/officeDocument/2006/sharedTypes"/>
